--- a/doc/CS214-CPU大作业检查登记表.docx
+++ b/doc/CS214-CPU大作业检查登记表.docx
@@ -8,6 +8,8 @@
         <w:rPr>
           <w:b/>
           <w:bCs/>
+          <w:sz w:val="28"/>
+          <w:szCs w:val="28"/>
         </w:rPr>
       </w:pPr>
       <w:r>
@@ -38,7 +40,97 @@
           <w:sz w:val="28"/>
           <w:szCs w:val="28"/>
         </w:rPr>
-        <w:t xml:space="preserve">                             </w:t>
+        <w:t>2023</w:t>
+      </w:r>
+      <w:r>
+        <w:rPr>
+          <w:rFonts w:hint="eastAsia"/>
+          <w:b/>
+          <w:bCs/>
+          <w:sz w:val="28"/>
+          <w:szCs w:val="28"/>
+        </w:rPr>
+        <w:t>年</w:t>
+      </w:r>
+      <w:r>
+        <w:rPr>
+          <w:rFonts w:hint="eastAsia"/>
+          <w:b/>
+          <w:bCs/>
+          <w:sz w:val="28"/>
+          <w:szCs w:val="28"/>
+        </w:rPr>
+        <w:t>5</w:t>
+      </w:r>
+      <w:r>
+        <w:rPr>
+          <w:rFonts w:hint="eastAsia"/>
+          <w:b/>
+          <w:bCs/>
+          <w:sz w:val="28"/>
+          <w:szCs w:val="28"/>
+        </w:rPr>
+        <w:t>月</w:t>
+      </w:r>
+      <w:r>
+        <w:rPr>
+          <w:rFonts w:hint="eastAsia"/>
+          <w:b/>
+          <w:bCs/>
+          <w:sz w:val="28"/>
+          <w:szCs w:val="28"/>
+        </w:rPr>
+        <w:t>2</w:t>
+      </w:r>
+      <w:r>
+        <w:rPr>
+          <w:b/>
+          <w:bCs/>
+          <w:sz w:val="28"/>
+          <w:szCs w:val="28"/>
+        </w:rPr>
+        <w:t>9</w:t>
+      </w:r>
+      <w:r>
+        <w:rPr>
+          <w:rFonts w:hint="eastAsia"/>
+          <w:b/>
+          <w:bCs/>
+          <w:sz w:val="28"/>
+          <w:szCs w:val="28"/>
+        </w:rPr>
+        <w:t>日星期一</w:t>
+      </w:r>
+      <w:proofErr w:type="gramStart"/>
+      <w:r>
+        <w:rPr>
+          <w:rFonts w:hint="eastAsia"/>
+          <w:b/>
+          <w:bCs/>
+          <w:sz w:val="28"/>
+          <w:szCs w:val="28"/>
+        </w:rPr>
+        <w:t>5</w:t>
+      </w:r>
+      <w:proofErr w:type="gramEnd"/>
+      <w:r>
+        <w:rPr>
+          <w:b/>
+          <w:bCs/>
+          <w:sz w:val="28"/>
+          <w:szCs w:val="28"/>
+        </w:rPr>
+        <w:t>-6</w:t>
+      </w:r>
+      <w:r>
+        <w:rPr>
+          <w:rFonts w:hint="eastAsia"/>
+          <w:b/>
+          <w:bCs/>
+          <w:sz w:val="28"/>
+          <w:szCs w:val="28"/>
+        </w:rPr>
+        <w:t>节</w:t>
       </w:r>
       <w:r>
         <w:rPr>
@@ -50,20 +142,67 @@
         </w:rPr>
         <w:t>）</w:t>
       </w:r>
+    </w:p>
+    <w:p>
+      <w:pPr>
+        <w:jc w:val="center"/>
+        <w:rPr>
+          <w:sz w:val="24"/>
+        </w:rPr>
+      </w:pPr>
       <w:r>
         <w:rPr>
           <w:rFonts w:hint="eastAsia"/>
-          <w:sz w:val="28"/>
-          <w:szCs w:val="28"/>
+          <w:sz w:val="24"/>
         </w:rPr>
-        <w:t xml:space="preserve">  </w:t>
+        <w:t>本项目同步</w:t>
       </w:r>
       <w:r>
         <w:rPr>
           <w:rFonts w:hint="eastAsia"/>
+          <w:sz w:val="24"/>
         </w:rPr>
-        <w:t xml:space="preserve">                      </w:t>
+        <w:t>于</w:t>
       </w:r>
+      <w:hyperlink r:id="rId7" w:history="1">
+        <w:r>
+          <w:rPr>
+            <w:rStyle w:val="a9"/>
+            <w:sz w:val="24"/>
+          </w:rPr>
+          <w:t>https://github.com/GuTaoZi/FeatherCPU</w:t>
+        </w:r>
+      </w:hyperlink>
+      <w:r>
+        <w:rPr>
+          <w:sz w:val="24"/>
+        </w:rPr>
+        <w:t xml:space="preserve">, </w:t>
+      </w:r>
+      <w:r>
+        <w:rPr>
+          <w:rFonts w:hint="eastAsia"/>
+          <w:sz w:val="24"/>
+        </w:rPr>
+        <w:t>包含详细报告、源码等</w:t>
+      </w:r>
+    </w:p>
+    <w:p>
+      <w:pPr>
+        <w:jc w:val="center"/>
+        <w:rPr>
+          <w:sz w:val="24"/>
+        </w:rPr>
+      </w:pPr>
+    </w:p>
+    <w:p>
+      <w:pPr>
+        <w:jc w:val="center"/>
+        <w:rPr>
+          <w:rFonts w:hint="eastAsia"/>
+          <w:sz w:val="24"/>
+        </w:rPr>
+      </w:pPr>
     </w:p>
     <w:tbl>
       <w:tblPr>
@@ -1821,6 +1960,7 @@
     <w:p>
       <w:pPr>
         <w:rPr>
+          <w:rFonts w:hint="eastAsia"/>
           <w:b/>
           <w:bCs/>
         </w:rPr>
@@ -4265,6 +4405,19 @@
       </w:tr>
     </w:tbl>
     <w:p/>
+    <w:p/>
+    <w:p/>
+    <w:p/>
+    <w:p/>
+    <w:p/>
+    <w:p/>
+    <w:p>
+      <w:pPr>
+        <w:rPr>
+          <w:rFonts w:hint="eastAsia"/>
+        </w:rPr>
+      </w:pPr>
+    </w:p>
     <w:tbl>
       <w:tblPr>
         <w:tblStyle w:val="a3"/>
@@ -4515,8 +4668,13 @@
         </w:tc>
       </w:tr>
     </w:tbl>
-    <w:p/>
-    <w:p/>
+    <w:p>
+      <w:pPr>
+        <w:rPr>
+          <w:rFonts w:hint="eastAsia"/>
+        </w:rPr>
+      </w:pPr>
+    </w:p>
     <w:tbl>
       <w:tblPr>
         <w:tblStyle w:val="a3"/>
@@ -4550,7 +4708,6 @@
                 <w:sz w:val="15"/>
                 <w:szCs w:val="15"/>
               </w:rPr>
-              <w:lastRenderedPageBreak/>
               <w:t>小组成员签名</w:t>
             </w:r>
             <w:r>
@@ -4810,6 +4967,121 @@
                 <w:szCs w:val="15"/>
               </w:rPr>
             </w:pPr>
+            <w:r>
+              <w:rPr>
+                <w:rFonts w:hint="eastAsia"/>
+                <w:sz w:val="15"/>
+                <w:szCs w:val="15"/>
+              </w:rPr>
+              <w:t>I</w:t>
+            </w:r>
+            <w:r>
+              <w:rPr>
+                <w:sz w:val="15"/>
+                <w:szCs w:val="15"/>
+              </w:rPr>
+              <w:t>SA</w:t>
+            </w:r>
+            <w:r>
+              <w:rPr>
+                <w:rFonts w:hint="eastAsia"/>
+                <w:sz w:val="15"/>
+                <w:szCs w:val="15"/>
+              </w:rPr>
+              <w:t>，文档，</w:t>
+            </w:r>
+            <w:r>
+              <w:rPr>
+                <w:rFonts w:hint="eastAsia"/>
+                <w:sz w:val="15"/>
+                <w:szCs w:val="15"/>
+              </w:rPr>
+              <w:t>I</w:t>
+            </w:r>
+            <w:r>
+              <w:rPr>
+                <w:sz w:val="15"/>
+                <w:szCs w:val="15"/>
+              </w:rPr>
+              <w:t>D</w:t>
+            </w:r>
+            <w:r>
+              <w:rPr>
+                <w:rFonts w:hint="eastAsia"/>
+                <w:sz w:val="15"/>
+                <w:szCs w:val="15"/>
+              </w:rPr>
+              <w:t>，</w:t>
+            </w:r>
+            <w:r>
+              <w:rPr>
+                <w:rFonts w:hint="eastAsia"/>
+                <w:sz w:val="15"/>
+                <w:szCs w:val="15"/>
+              </w:rPr>
+              <w:t>E</w:t>
+            </w:r>
+            <w:r>
+              <w:rPr>
+                <w:sz w:val="15"/>
+                <w:szCs w:val="15"/>
+              </w:rPr>
+              <w:t>X</w:t>
+            </w:r>
+            <w:r>
+              <w:rPr>
+                <w:rFonts w:hint="eastAsia"/>
+                <w:sz w:val="15"/>
+                <w:szCs w:val="15"/>
+              </w:rPr>
+              <w:t>，</w:t>
+            </w:r>
+            <w:r>
+              <w:rPr>
+                <w:rFonts w:hint="eastAsia"/>
+                <w:sz w:val="15"/>
+                <w:szCs w:val="15"/>
+              </w:rPr>
+              <w:t>W</w:t>
+            </w:r>
+            <w:r>
+              <w:rPr>
+                <w:sz w:val="15"/>
+                <w:szCs w:val="15"/>
+              </w:rPr>
+              <w:t xml:space="preserve">B, IO, </w:t>
+            </w:r>
+            <w:r>
+              <w:rPr>
+                <w:rFonts w:hint="eastAsia"/>
+                <w:sz w:val="15"/>
+                <w:szCs w:val="15"/>
+              </w:rPr>
+              <w:t>仿真</w:t>
+            </w:r>
+            <w:r>
+              <w:rPr>
+                <w:rFonts w:hint="eastAsia"/>
+                <w:sz w:val="15"/>
+                <w:szCs w:val="15"/>
+              </w:rPr>
+              <w:t>,</w:t>
+            </w:r>
+            <w:r>
+              <w:rPr>
+                <w:sz w:val="15"/>
+                <w:szCs w:val="15"/>
+              </w:rPr>
+              <w:t xml:space="preserve"> </w:t>
+            </w:r>
+            <w:r>
+              <w:rPr>
+                <w:rFonts w:hint="eastAsia"/>
+                <w:sz w:val="15"/>
+                <w:szCs w:val="15"/>
+              </w:rPr>
+              <w:t>视频</w:t>
+            </w:r>
           </w:p>
         </w:tc>
       </w:tr>
@@ -4919,10 +5191,65 @@
           <w:p>
             <w:pPr>
               <w:rPr>
-                <w:sz w:val="15"/>
-                <w:szCs w:val="15"/>
-              </w:rPr>
-            </w:pPr>
+                <w:rFonts w:hint="eastAsia"/>
+                <w:sz w:val="15"/>
+                <w:szCs w:val="15"/>
+              </w:rPr>
+            </w:pPr>
+            <w:r>
+              <w:rPr>
+                <w:rFonts w:hint="eastAsia"/>
+                <w:sz w:val="15"/>
+                <w:szCs w:val="15"/>
+              </w:rPr>
+              <w:t>结构</w:t>
+            </w:r>
+            <w:r>
+              <w:rPr>
+                <w:rFonts w:hint="eastAsia"/>
+                <w:sz w:val="15"/>
+                <w:szCs w:val="15"/>
+              </w:rPr>
+              <w:t>,</w:t>
+            </w:r>
+            <w:r>
+              <w:rPr>
+                <w:sz w:val="15"/>
+                <w:szCs w:val="15"/>
+              </w:rPr>
+              <w:t xml:space="preserve"> IF, EX, MEM, WB, IO, ASM, </w:t>
+            </w:r>
+            <w:r>
+              <w:rPr>
+                <w:rFonts w:hint="eastAsia"/>
+                <w:sz w:val="15"/>
+                <w:szCs w:val="15"/>
+              </w:rPr>
+              <w:t>仿真</w:t>
+            </w:r>
+            <w:r>
+              <w:rPr>
+                <w:rFonts w:hint="eastAsia"/>
+                <w:sz w:val="15"/>
+                <w:szCs w:val="15"/>
+              </w:rPr>
+              <w:t>,</w:t>
+            </w:r>
+            <w:r>
+              <w:rPr>
+                <w:sz w:val="15"/>
+                <w:szCs w:val="15"/>
+              </w:rPr>
+              <w:t xml:space="preserve"> </w:t>
+            </w:r>
+            <w:r>
+              <w:rPr>
+                <w:rFonts w:hint="eastAsia"/>
+                <w:sz w:val="15"/>
+                <w:szCs w:val="15"/>
+              </w:rPr>
+              <w:t>视频</w:t>
+            </w:r>
           </w:p>
         </w:tc>
       </w:tr>
@@ -6268,7 +6595,6 @@
           <w:p>
             <w:pPr>
               <w:rPr>
-                <w:rFonts w:hint="eastAsia"/>
                 <w:color w:val="BFBFBF" w:themeColor="background1" w:themeShade="BF"/>
                 <w:sz w:val="15"/>
                 <w:szCs w:val="15"/>
@@ -6514,6 +6840,135 @@
     <w:p>
       <w:pPr>
         <w:rPr>
+          <w:sz w:val="15"/>
+          <w:szCs w:val="15"/>
+        </w:rPr>
+      </w:pPr>
+    </w:p>
+    <w:p>
+      <w:pPr>
+        <w:rPr>
+          <w:sz w:val="15"/>
+          <w:szCs w:val="15"/>
+        </w:rPr>
+      </w:pPr>
+    </w:p>
+    <w:p>
+      <w:pPr>
+        <w:rPr>
+          <w:sz w:val="15"/>
+          <w:szCs w:val="15"/>
+        </w:rPr>
+      </w:pPr>
+    </w:p>
+    <w:p>
+      <w:pPr>
+        <w:rPr>
+          <w:sz w:val="15"/>
+          <w:szCs w:val="15"/>
+        </w:rPr>
+      </w:pPr>
+    </w:p>
+    <w:p>
+      <w:pPr>
+        <w:rPr>
+          <w:sz w:val="15"/>
+          <w:szCs w:val="15"/>
+        </w:rPr>
+      </w:pPr>
+    </w:p>
+    <w:p>
+      <w:pPr>
+        <w:rPr>
+          <w:sz w:val="15"/>
+          <w:szCs w:val="15"/>
+        </w:rPr>
+      </w:pPr>
+    </w:p>
+    <w:p>
+      <w:pPr>
+        <w:rPr>
+          <w:sz w:val="15"/>
+          <w:szCs w:val="15"/>
+        </w:rPr>
+      </w:pPr>
+    </w:p>
+    <w:p>
+      <w:pPr>
+        <w:rPr>
+          <w:sz w:val="15"/>
+          <w:szCs w:val="15"/>
+        </w:rPr>
+      </w:pPr>
+    </w:p>
+    <w:p>
+      <w:pPr>
+        <w:rPr>
+          <w:sz w:val="15"/>
+          <w:szCs w:val="15"/>
+        </w:rPr>
+      </w:pPr>
+    </w:p>
+    <w:p>
+      <w:pPr>
+        <w:rPr>
+          <w:sz w:val="15"/>
+          <w:szCs w:val="15"/>
+        </w:rPr>
+      </w:pPr>
+    </w:p>
+    <w:p>
+      <w:pPr>
+        <w:rPr>
+          <w:sz w:val="15"/>
+          <w:szCs w:val="15"/>
+        </w:rPr>
+      </w:pPr>
+    </w:p>
+    <w:p>
+      <w:pPr>
+        <w:rPr>
+          <w:sz w:val="15"/>
+          <w:szCs w:val="15"/>
+        </w:rPr>
+      </w:pPr>
+    </w:p>
+    <w:p>
+      <w:pPr>
+        <w:rPr>
+          <w:sz w:val="15"/>
+          <w:szCs w:val="15"/>
+        </w:rPr>
+      </w:pPr>
+    </w:p>
+    <w:p>
+      <w:pPr>
+        <w:rPr>
+          <w:sz w:val="15"/>
+          <w:szCs w:val="15"/>
+        </w:rPr>
+      </w:pPr>
+    </w:p>
+    <w:p>
+      <w:pPr>
+        <w:rPr>
+          <w:sz w:val="15"/>
+          <w:szCs w:val="15"/>
+        </w:rPr>
+      </w:pPr>
+    </w:p>
+    <w:p>
+      <w:pPr>
+        <w:rPr>
+          <w:sz w:val="15"/>
+          <w:szCs w:val="15"/>
+        </w:rPr>
+      </w:pPr>
+    </w:p>
+    <w:p>
+      <w:pPr>
+        <w:rPr>
+          <w:rFonts w:hint="eastAsia"/>
           <w:sz w:val="15"/>
           <w:szCs w:val="15"/>
         </w:rPr>
@@ -6728,7 +7183,6 @@
                 <w:sz w:val="15"/>
                 <w:szCs w:val="15"/>
               </w:rPr>
-              <w:lastRenderedPageBreak/>
               <w:t>R</w:t>
             </w:r>
             <w:r>
@@ -7515,6 +7969,27 @@
       <w:ind w:firstLineChars="200" w:firstLine="420"/>
     </w:pPr>
   </w:style>
+  <w:style w:type="character" w:styleId="a9">
+    <w:name w:val="Hyperlink"/>
+    <w:basedOn w:val="a0"/>
+    <w:rsid w:val="0083238C"/>
+    <w:rPr>
+      <w:color w:val="0563C1" w:themeColor="hyperlink"/>
+      <w:u w:val="single"/>
+    </w:rPr>
+  </w:style>
+  <w:style w:type="character" w:styleId="aa">
+    <w:name w:val="Unresolved Mention"/>
+    <w:basedOn w:val="a0"/>
+    <w:uiPriority w:val="99"/>
+    <w:semiHidden/>
+    <w:unhideWhenUsed/>
+    <w:rsid w:val="0083238C"/>
+    <w:rPr>
+      <w:color w:val="605E5C"/>
+      <w:shd w:val="clear" w:color="auto" w:fill="E1DFDD"/>
+    </w:rPr>
+  </w:style>
 </w:styles>
 </file>
 
